--- a/note_tango.docx
+++ b/note_tango.docx
@@ -6,10 +6,14 @@
       <w:r>
         <w:rPr>
           <w:rFonts w:hint="eastAsia"/>
+          <w:highlight w:val="yellow"/>
         </w:rPr>
         <w:t>B</w:t>
       </w:r>
       <w:r>
+        <w:rPr>
+          <w:highlight w:val="yellow"/>
+        </w:rPr>
         <w:t>1:</w:t>
       </w:r>
     </w:p>
@@ -61,13 +65,7 @@
         <w:t>巧妙</w:t>
       </w:r>
     </w:p>
-    <w:p>
-      <w:pPr>
-        <w:rPr>
-          <w:rFonts w:hint="eastAsia"/>
-        </w:rPr>
-      </w:pPr>
-    </w:p>
+    <w:p/>
     <w:p>
       <w:r>
         <w:rPr>
@@ -663,7 +661,7 @@
     <w:p>
       <w:pPr>
         <w:rPr>
-          <w:rFonts w:ascii="Arial" w:hAnsi="Arial" w:cs="Arial" w:hint="eastAsia"/>
+          <w:rFonts w:ascii="Arial" w:hAnsi="Arial" w:cs="Arial"/>
           <w:color w:val="1B1D29"/>
           <w:sz w:val="29"/>
           <w:szCs w:val="29"/>
@@ -1018,7 +1016,6 @@
     <w:p>
       <w:pPr>
         <w:rPr>
-          <w:rFonts w:hint="eastAsia"/>
           <w:b/>
           <w:bCs/>
         </w:rPr>

--- a/note_tango.docx
+++ b/note_tango.docx
@@ -3,6 +3,9 @@
 <w:document xmlns:wpc="http://schemas.microsoft.com/office/word/2010/wordprocessingCanvas" xmlns:cx="http://schemas.microsoft.com/office/drawing/2014/chartex" xmlns:cx1="http://schemas.microsoft.com/office/drawing/2015/9/8/chartex" xmlns:cx2="http://schemas.microsoft.com/office/drawing/2015/10/21/chartex" xmlns:cx3="http://schemas.microsoft.com/office/drawing/2016/5/9/chartex" xmlns:cx4="http://schemas.microsoft.com/office/drawing/2016/5/10/chartex" xmlns:cx5="http://schemas.microsoft.com/office/drawing/2016/5/11/chartex" xmlns:cx6="http://schemas.microsoft.com/office/drawing/2016/5/12/chartex" xmlns:cx7="http://schemas.microsoft.com/office/drawing/2016/5/13/chartex" xmlns:cx8="http://schemas.microsoft.com/office/drawing/2016/5/14/chartex" xmlns:mc="http://schemas.openxmlformats.org/markup-compatibility/2006" xmlns:aink="http://schemas.microsoft.com/office/drawing/2016/ink" xmlns:am3d="http://schemas.microsoft.com/office/drawing/2017/model3d" xmlns:o="urn:schemas-microsoft-com:office:office" xmlns:r="http://schemas.openxmlformats.org/officeDocument/2006/relationships" xmlns:m="http://schemas.openxmlformats.org/officeDocument/2006/math" xmlns:v="urn:schemas-microsoft-com:vml" xmlns:wp14="http://schemas.microsoft.com/office/word/2010/wordprocessingDrawing" xmlns:wp="http://schemas.openxmlformats.org/drawingml/2006/wordprocessingDrawing" xmlns:w10="urn:schemas-microsoft-com:office:word" xmlns:w="http://schemas.openxmlformats.org/wordprocessingml/2006/main" xmlns:w14="http://schemas.microsoft.com/office/word/2010/wordml" xmlns:w15="http://schemas.microsoft.com/office/word/2012/wordml" xmlns:w16cex="http://schemas.microsoft.com/office/word/2018/wordml/cex" xmlns:w16cid="http://schemas.microsoft.com/office/word/2016/wordml/cid" xmlns:w16="http://schemas.microsoft.com/office/word/2018/wordml" xmlns:w16sdtdh="http://schemas.microsoft.com/office/word/2020/wordml/sdtdatahash" xmlns:w16se="http://schemas.microsoft.com/office/word/2015/wordml/symex" xmlns:wpg="http://schemas.microsoft.com/office/word/2010/wordprocessingGroup" xmlns:wpi="http://schemas.microsoft.com/office/word/2010/wordprocessingInk" xmlns:wne="http://schemas.microsoft.com/office/word/2006/wordml" xmlns:wps="http://schemas.microsoft.com/office/word/2010/wordprocessingShape" mc:Ignorable="w14 w15 w16se w16cid w16 w16cex w16sdtdh wp14">
   <w:body>
     <w:p>
+      <w:pPr>
+        <w:pStyle w:val="Heading1"/>
+      </w:pPr>
       <w:r>
         <w:rPr>
           <w:rFonts w:hint="eastAsia"/>
@@ -422,22 +425,16 @@
     </w:p>
     <w:p>
       <w:pPr>
-        <w:rPr>
-          <w:rFonts w:ascii="Arial" w:hAnsi="Arial" w:cs="Arial"/>
-          <w:color w:val="3AC6C6"/>
-          <w:sz w:val="27"/>
-          <w:szCs w:val="27"/>
-          <w:shd w:val="clear" w:color="auto" w:fill="FFFFFF"/>
-        </w:rPr>
-      </w:pPr>
-      <w:r>
-        <w:rPr>
-          <w:rFonts w:ascii="Arial" w:hAnsi="Arial" w:cs="Arial"/>
-          <w:color w:val="3AC6C6"/>
-          <w:sz w:val="27"/>
-          <w:szCs w:val="27"/>
-          <w:shd w:val="clear" w:color="auto" w:fill="FFFFFF"/>
-        </w:rPr>
+        <w:pStyle w:val="Heading1"/>
+        <w:rPr>
+          <w:shd w:val="clear" w:color="auto" w:fill="FFFFFF"/>
+        </w:rPr>
+      </w:pPr>
+      <w:r>
+        <w:rPr>
+          <w:shd w:val="clear" w:color="auto" w:fill="FFFFFF"/>
+        </w:rPr>
+        <w:lastRenderedPageBreak/>
         <w:t>Bai 2:</w:t>
       </w:r>
     </w:p>
@@ -459,7 +456,6 @@
           <w:szCs w:val="27"/>
           <w:shd w:val="clear" w:color="auto" w:fill="FFFFFF"/>
         </w:rPr>
-        <w:lastRenderedPageBreak/>
         <w:t>焦らず：</w:t>
       </w:r>
     </w:p>
@@ -864,7 +860,18 @@
           <w:szCs w:val="27"/>
           <w:shd w:val="clear" w:color="auto" w:fill="FFFFFF"/>
         </w:rPr>
-        <w:t>ペルーのマチュピチュは、インカ時代の都市遺跡として有名だ。</w:t>
+        <w:t>ペルーのマチュピチュは、インカ時代の都市遺跡として有名</w:t>
+      </w:r>
+      <w:r>
+        <w:rPr>
+          <w:rFonts w:ascii="Arial" w:hAnsi="Arial" w:cs="Arial"/>
+          <w:color w:val="3AC6C6"/>
+          <w:sz w:val="27"/>
+          <w:szCs w:val="27"/>
+          <w:shd w:val="clear" w:color="auto" w:fill="FFFFFF"/>
+        </w:rPr>
+        <w:lastRenderedPageBreak/>
+        <w:t>だ。</w:t>
       </w:r>
     </w:p>
     <w:p>
@@ -885,7 +892,6 @@
           <w:szCs w:val="29"/>
           <w:shd w:val="clear" w:color="auto" w:fill="FFEDEE"/>
         </w:rPr>
-        <w:lastRenderedPageBreak/>
         <w:t>サイレン</w:t>
       </w:r>
       <w:r>
@@ -1011,6 +1017,54 @@
           <w:shd w:val="clear" w:color="auto" w:fill="FFFFFF"/>
         </w:rPr>
         <w:t>頂上から下山した人々がぐったりしているのを見て、登るのが恐くなった。</w:t>
+      </w:r>
+    </w:p>
+    <w:p>
+      <w:pPr>
+        <w:rPr>
+          <w:rFonts w:ascii="Arial" w:hAnsi="Arial" w:cs="Arial"/>
+          <w:color w:val="3AC6C6"/>
+          <w:sz w:val="27"/>
+          <w:szCs w:val="27"/>
+          <w:shd w:val="clear" w:color="auto" w:fill="FFFFFF"/>
+        </w:rPr>
+      </w:pPr>
+      <w:r>
+        <w:rPr>
+          <w:rFonts w:ascii="Arial" w:hAnsi="Arial" w:cs="Arial" w:hint="eastAsia"/>
+          <w:color w:val="1B1D29"/>
+          <w:sz w:val="29"/>
+          <w:szCs w:val="29"/>
+        </w:rPr>
+        <w:t>やきもち</w:t>
+      </w:r>
+      <w:r>
+        <w:rPr>
+          <w:rFonts w:ascii="Arial" w:hAnsi="Arial" w:cs="Arial"/>
+          <w:color w:val="1B1D29"/>
+          <w:sz w:val="29"/>
+          <w:szCs w:val="29"/>
+        </w:rPr>
+        <w:sym w:font="Wingdings" w:char="F0E0"/>
+      </w:r>
+      <w:r>
+        <w:rPr>
+          <w:rFonts w:ascii="Arial" w:hAnsi="Arial" w:cs="Arial" w:hint="eastAsia"/>
+          <w:color w:val="1B1D29"/>
+          <w:sz w:val="29"/>
+          <w:szCs w:val="29"/>
+        </w:rPr>
+        <w:t>２</w:t>
+      </w:r>
+      <w:r>
+        <w:rPr>
+          <w:rFonts w:ascii="Arial" w:hAnsi="Arial" w:cs="Arial"/>
+          <w:color w:val="3AC6C6"/>
+          <w:sz w:val="27"/>
+          <w:szCs w:val="27"/>
+          <w:shd w:val="clear" w:color="auto" w:fill="FFFFFF"/>
+        </w:rPr>
+        <w:t>人間である以上、他人にやきもちを焼くのは自然な感情だ。</w:t>
       </w:r>
     </w:p>
     <w:p>
@@ -1020,42 +1074,191 @@
           <w:bCs/>
         </w:rPr>
       </w:pPr>
-      <w:r>
-        <w:rPr>
-          <w:rFonts w:ascii="Arial" w:hAnsi="Arial" w:cs="Arial" w:hint="eastAsia"/>
-          <w:color w:val="1B1D29"/>
-          <w:sz w:val="29"/>
-          <w:szCs w:val="29"/>
-        </w:rPr>
-        <w:t>やきもち</w:t>
-      </w:r>
-      <w:r>
-        <w:rPr>
-          <w:rFonts w:ascii="Arial" w:hAnsi="Arial" w:cs="Arial"/>
-          <w:color w:val="1B1D29"/>
-          <w:sz w:val="29"/>
-          <w:szCs w:val="29"/>
-        </w:rPr>
-        <w:sym w:font="Wingdings" w:char="F0E0"/>
-      </w:r>
-      <w:r>
-        <w:rPr>
-          <w:rFonts w:ascii="Arial" w:hAnsi="Arial" w:cs="Arial" w:hint="eastAsia"/>
-          <w:color w:val="1B1D29"/>
-          <w:sz w:val="29"/>
-          <w:szCs w:val="29"/>
-        </w:rPr>
-        <w:t>２</w:t>
-      </w:r>
-      <w:r>
-        <w:rPr>
-          <w:rFonts w:ascii="Arial" w:hAnsi="Arial" w:cs="Arial"/>
-          <w:color w:val="3AC6C6"/>
-          <w:sz w:val="27"/>
-          <w:szCs w:val="27"/>
-          <w:shd w:val="clear" w:color="auto" w:fill="FFFFFF"/>
-        </w:rPr>
-        <w:t>人間である以上、他人にやきもちを焼くのは自然な感情だ。</w:t>
+    </w:p>
+    <w:p>
+      <w:pPr>
+        <w:rPr>
+          <w:b/>
+          <w:bCs/>
+        </w:rPr>
+      </w:pPr>
+      <w:r>
+        <w:rPr>
+          <w:b/>
+          <w:bCs/>
+        </w:rPr>
+        <w:t>Bai 4:</w:t>
+      </w:r>
+    </w:p>
+    <w:p>
+      <w:pPr>
+        <w:rPr>
+          <w:rFonts w:ascii="Arial" w:hAnsi="Arial" w:cs="Arial"/>
+          <w:color w:val="1B1D29"/>
+          <w:sz w:val="29"/>
+          <w:szCs w:val="29"/>
+          <w:u w:val="single"/>
+        </w:rPr>
+      </w:pPr>
+      <w:r>
+        <w:rPr>
+          <w:rFonts w:ascii="Arial" w:hAnsi="Arial" w:cs="Arial"/>
+          <w:color w:val="1B1D29"/>
+          <w:sz w:val="29"/>
+          <w:szCs w:val="29"/>
+          <w:u w:val="single"/>
+        </w:rPr>
+        <w:t>煙って</w:t>
+      </w:r>
+    </w:p>
+    <w:p>
+      <w:pPr>
+        <w:rPr>
+          <w:rFonts w:ascii="Arial" w:hAnsi="Arial" w:cs="Arial"/>
+          <w:color w:val="1B1D29"/>
+          <w:sz w:val="29"/>
+          <w:szCs w:val="29"/>
+          <w:u w:val="single"/>
+        </w:rPr>
+      </w:pPr>
+      <w:r>
+        <w:rPr>
+          <w:rFonts w:ascii="Arial" w:hAnsi="Arial" w:cs="Arial"/>
+          <w:color w:val="1B1D29"/>
+          <w:sz w:val="29"/>
+          <w:szCs w:val="29"/>
+          <w:u w:val="single"/>
+        </w:rPr>
+        <w:t>授けた</w:t>
+      </w:r>
+    </w:p>
+    <w:p>
+      <w:pPr>
+        <w:rPr>
+          <w:rFonts w:ascii="Arial" w:hAnsi="Arial" w:cs="Arial"/>
+          <w:color w:val="1B1D29"/>
+          <w:sz w:val="29"/>
+          <w:szCs w:val="29"/>
+          <w:u w:val="single"/>
+        </w:rPr>
+      </w:pPr>
+      <w:r>
+        <w:rPr>
+          <w:rFonts w:ascii="Arial" w:hAnsi="Arial" w:cs="Arial"/>
+          <w:color w:val="1B1D29"/>
+          <w:sz w:val="29"/>
+          <w:szCs w:val="29"/>
+          <w:u w:val="single"/>
+        </w:rPr>
+        <w:t>慕って</w:t>
+      </w:r>
+    </w:p>
+    <w:p>
+      <w:pPr>
+        <w:rPr>
+          <w:rFonts w:ascii="Arial" w:hAnsi="Arial" w:cs="Arial"/>
+          <w:color w:val="1B1D29"/>
+          <w:sz w:val="29"/>
+          <w:szCs w:val="29"/>
+          <w:u w:val="single"/>
+        </w:rPr>
+      </w:pPr>
+      <w:r>
+        <w:rPr>
+          <w:rFonts w:ascii="Arial" w:hAnsi="Arial" w:cs="Arial"/>
+          <w:color w:val="1B1D29"/>
+          <w:sz w:val="29"/>
+          <w:szCs w:val="29"/>
+          <w:u w:val="single"/>
+        </w:rPr>
+        <w:t>余暇</w:t>
+      </w:r>
+    </w:p>
+    <w:p>
+      <w:pPr>
+        <w:rPr>
+          <w:rFonts w:ascii="Arial" w:hAnsi="Arial" w:cs="Arial"/>
+          <w:color w:val="1B1D29"/>
+          <w:sz w:val="29"/>
+          <w:szCs w:val="29"/>
+          <w:u w:val="single"/>
+        </w:rPr>
+      </w:pPr>
+      <w:r>
+        <w:rPr>
+          <w:rFonts w:ascii="Arial" w:hAnsi="Arial" w:cs="Arial"/>
+          <w:color w:val="1B1D29"/>
+          <w:sz w:val="29"/>
+          <w:szCs w:val="29"/>
+          <w:u w:val="single"/>
+        </w:rPr>
+        <w:t>干渉</w:t>
+      </w:r>
+    </w:p>
+    <w:p>
+      <w:pPr>
+        <w:rPr>
+          <w:rFonts w:ascii="Arial" w:hAnsi="Arial" w:cs="Arial"/>
+          <w:color w:val="1B1D29"/>
+          <w:sz w:val="29"/>
+          <w:szCs w:val="29"/>
+          <w:u w:val="single"/>
+        </w:rPr>
+      </w:pPr>
+      <w:r>
+        <w:rPr>
+          <w:rFonts w:ascii="Arial" w:hAnsi="Arial" w:cs="Arial"/>
+          <w:color w:val="1B1D29"/>
+          <w:sz w:val="29"/>
+          <w:szCs w:val="29"/>
+          <w:u w:val="single"/>
+        </w:rPr>
+        <w:t>指図</w:t>
+      </w:r>
+    </w:p>
+    <w:p>
+      <w:pPr>
+        <w:rPr>
+          <w:rFonts w:hint="eastAsia"/>
+          <w:b/>
+          <w:bCs/>
+        </w:rPr>
+      </w:pPr>
+      <w:r>
+        <w:rPr>
+          <w:rFonts w:ascii="Arial" w:hAnsi="Arial" w:cs="Arial"/>
+          <w:color w:val="1B1D29"/>
+          <w:sz w:val="29"/>
+          <w:szCs w:val="29"/>
+        </w:rPr>
+        <w:t>紛争地域に大勢いる（</w:t>
+      </w:r>
+      <w:r>
+        <w:rPr>
+          <w:rFonts w:ascii="Arial" w:hAnsi="Arial" w:cs="Arial"/>
+          <w:color w:val="1B1D29"/>
+          <w:sz w:val="29"/>
+          <w:szCs w:val="29"/>
+        </w:rPr>
+        <w:t>     </w:t>
+      </w:r>
+      <w:r>
+        <w:rPr>
+          <w:rFonts w:ascii="Arial" w:hAnsi="Arial" w:cs="Arial"/>
+          <w:color w:val="1B1D29"/>
+          <w:sz w:val="29"/>
+          <w:szCs w:val="29"/>
+        </w:rPr>
+        <w:t>）不全の子どもたちを助けたい。</w:t>
+      </w:r>
+      <w:r>
+        <w:rPr>
+          <w:rFonts w:ascii="Arial" w:hAnsi="Arial" w:cs="Arial"/>
+          <w:color w:val="1B1D29"/>
+          <w:sz w:val="29"/>
+          <w:szCs w:val="29"/>
+        </w:rPr>
+        <w:t> </w:t>
       </w:r>
     </w:p>
     <w:sectPr>
@@ -1468,6 +1671,24 @@
       <w:jc w:val="both"/>
     </w:pPr>
   </w:style>
+  <w:style w:type="paragraph" w:styleId="Heading1">
+    <w:name w:val="heading 1"/>
+    <w:basedOn w:val="Normal"/>
+    <w:next w:val="Normal"/>
+    <w:link w:val="Heading1Char"/>
+    <w:uiPriority w:val="9"/>
+    <w:qFormat/>
+    <w:rsid w:val="00547D62"/>
+    <w:pPr>
+      <w:keepNext/>
+      <w:outlineLvl w:val="0"/>
+    </w:pPr>
+    <w:rPr>
+      <w:rFonts w:asciiTheme="majorHAnsi" w:eastAsiaTheme="majorEastAsia" w:hAnsiTheme="majorHAnsi" w:cstheme="majorBidi"/>
+      <w:sz w:val="24"/>
+      <w:szCs w:val="24"/>
+    </w:rPr>
+  </w:style>
   <w:style w:type="character" w:default="1" w:styleId="DefaultParagraphFont">
     <w:name w:val="Default Paragraph Font"/>
     <w:uiPriority w:val="1"/>
@@ -1494,6 +1715,18 @@
     <w:uiPriority w:val="99"/>
     <w:semiHidden/>
     <w:unhideWhenUsed/>
+  </w:style>
+  <w:style w:type="character" w:customStyle="1" w:styleId="Heading1Char">
+    <w:name w:val="Heading 1 Char"/>
+    <w:basedOn w:val="DefaultParagraphFont"/>
+    <w:link w:val="Heading1"/>
+    <w:uiPriority w:val="9"/>
+    <w:rsid w:val="00547D62"/>
+    <w:rPr>
+      <w:rFonts w:asciiTheme="majorHAnsi" w:eastAsiaTheme="majorEastAsia" w:hAnsiTheme="majorHAnsi" w:cstheme="majorBidi"/>
+      <w:sz w:val="24"/>
+      <w:szCs w:val="24"/>
+    </w:rPr>
   </w:style>
 </w:styles>
 </file>
